--- a/materials/slides/ch12-environmental-configuration-and-packaging.docx
+++ b/materials/slides/ch12-environmental-configuration-and-packaging.docx
@@ -80,7 +80,65 @@
           <w:sz w:val="24"/>
           <w:szCs w:val="24"/>
         </w:rPr>
-        <w:t>http://www.oracle.com/technetwork/Java/javase/downloads/index.html</w:t>
+        <w:fldChar w:fldCharType="begin"/>
+      </w:r>
+      <w:r>
+        <w:rPr>
+          <w:rFonts w:ascii="宋体" w:eastAsia="宋体" w:hAnsi="宋体"/>
+          <w:sz w:val="24"/>
+          <w:szCs w:val="24"/>
+        </w:rPr>
+        <w:instrText xml:space="preserve"> HYPERLINK "http://www.oracle.com/technetwork/Java/javase/downloads/index.html" </w:instrText>
+      </w:r>
+      <w:r>
+        <w:rPr>
+          <w:rFonts w:ascii="宋体" w:eastAsia="宋体" w:hAnsi="宋体"/>
+          <w:sz w:val="24"/>
+          <w:szCs w:val="24"/>
+        </w:rPr>
+      </w:r>
+      <w:r>
+        <w:rPr>
+          <w:rFonts w:ascii="宋体" w:eastAsia="宋体" w:hAnsi="宋体"/>
+          <w:sz w:val="24"/>
+          <w:szCs w:val="24"/>
+        </w:rPr>
+        <w:fldChar w:fldCharType="separate"/>
+      </w:r>
+      <w:r>
+        <w:rPr>
+          <w:rStyle w:val="a5"/>
+          <w:rFonts w:ascii="宋体" w:eastAsia="宋体" w:hAnsi="宋体"/>
+          <w:sz w:val="24"/>
+          <w:szCs w:val="24"/>
+        </w:rPr>
+        <w:t>http://www.oracle.com/technetwork/Java/javase/down</w:t>
+      </w:r>
+      <w:r>
+        <w:rPr>
+          <w:rStyle w:val="a5"/>
+          <w:rFonts w:ascii="宋体" w:eastAsia="宋体" w:hAnsi="宋体"/>
+          <w:sz w:val="24"/>
+          <w:szCs w:val="24"/>
+        </w:rPr>
+        <w:t>l</w:t>
+      </w:r>
+      <w:r>
+        <w:rPr>
+          <w:rStyle w:val="a5"/>
+          <w:rFonts w:ascii="宋体" w:eastAsia="宋体" w:hAnsi="宋体"/>
+          <w:sz w:val="24"/>
+          <w:szCs w:val="24"/>
+        </w:rPr>
+        <w:t>oads/index.html</w:t>
+      </w:r>
+      <w:r>
+        <w:rPr>
+          <w:rFonts w:ascii="宋体" w:eastAsia="宋体" w:hAnsi="宋体"/>
+          <w:sz w:val="24"/>
+          <w:szCs w:val="24"/>
+        </w:rPr>
+        <w:fldChar w:fldCharType="end"/>
       </w:r>
     </w:p>
     <w:p>
@@ -515,13 +573,23 @@
         </w:rPr>
         <w:t>是否配置成功。打开命令行窗口，输入</w:t>
       </w:r>
+      <w:proofErr w:type="spellStart"/>
       <w:r>
         <w:rPr>
           <w:rFonts w:hint="eastAsia"/>
           <w:sz w:val="24"/>
           <w:szCs w:val="24"/>
         </w:rPr>
-        <w:t xml:space="preserve">javac </w:t>
+        <w:t>javac</w:t>
+      </w:r>
+      <w:proofErr w:type="spellEnd"/>
+      <w:r>
+        <w:rPr>
+          <w:rFonts w:hint="eastAsia"/>
+          <w:sz w:val="24"/>
+          <w:szCs w:val="24"/>
+        </w:rPr>
+        <w:t xml:space="preserve"> </w:t>
       </w:r>
       <w:r>
         <w:rPr>
@@ -544,7 +612,25 @@
           <w:sz w:val="24"/>
           <w:szCs w:val="24"/>
         </w:rPr>
-        <w:t>，如成功则如下图所示：</w:t>
+        <w:t>，如成功</w:t>
+      </w:r>
+      <w:proofErr w:type="gramStart"/>
+      <w:r>
+        <w:rPr>
+          <w:rFonts w:hint="eastAsia"/>
+          <w:sz w:val="24"/>
+          <w:szCs w:val="24"/>
+        </w:rPr>
+        <w:t>则如下</w:t>
+      </w:r>
+      <w:proofErr w:type="gramEnd"/>
+      <w:r>
+        <w:rPr>
+          <w:rFonts w:hint="eastAsia"/>
+          <w:sz w:val="24"/>
+          <w:szCs w:val="24"/>
+        </w:rPr>
+        <w:t>图所示：</w:t>
       </w:r>
     </w:p>
     <w:p>
@@ -644,17 +730,33 @@
         </w:rPr>
         <w:t>官网：</w:t>
       </w:r>
-      <w:hyperlink r:id="rId10" w:history="1">
-        <w:r>
-          <w:rPr>
-            <w:rStyle w:val="a5"/>
-            <w:rFonts w:ascii="宋体" w:eastAsia="宋体" w:hAnsi="宋体"/>
-            <w:sz w:val="24"/>
-            <w:szCs w:val="24"/>
-          </w:rPr>
-          <w:t>http://www.androiddevtools.cn/</w:t>
-        </w:r>
-      </w:hyperlink>
+      <w:r>
+        <w:fldChar w:fldCharType="begin"/>
+      </w:r>
+      <w:r>
+        <w:instrText xml:space="preserve"> HYPERLINK "http://www.androiddevtools.cn/" </w:instrText>
+      </w:r>
+      <w:r>
+        <w:fldChar w:fldCharType="separate"/>
+      </w:r>
+      <w:r>
+        <w:rPr>
+          <w:rStyle w:val="a5"/>
+          <w:rFonts w:ascii="宋体" w:eastAsia="宋体" w:hAnsi="宋体"/>
+          <w:sz w:val="24"/>
+          <w:szCs w:val="24"/>
+        </w:rPr>
+        <w:t>http://www.androiddevtools.cn/</w:t>
+      </w:r>
+      <w:r>
+        <w:rPr>
+          <w:rStyle w:val="a5"/>
+          <w:rFonts w:ascii="宋体" w:eastAsia="宋体" w:hAnsi="宋体"/>
+          <w:sz w:val="24"/>
+          <w:szCs w:val="24"/>
+        </w:rPr>
+        <w:fldChar w:fldCharType="end"/>
+      </w:r>
     </w:p>
     <w:p>
       <w:pPr>
@@ -688,7 +790,25 @@
           <w:sz w:val="24"/>
           <w:szCs w:val="24"/>
         </w:rPr>
-        <w:t>，下载下图中所示压缩包，无需安装，只需解压到一个目标路径，不要是中文</w:t>
+        <w:t>，下载下图中所示压缩包，无需安装，只需解压到一个目标路径，</w:t>
+      </w:r>
+      <w:proofErr w:type="gramStart"/>
+      <w:r>
+        <w:rPr>
+          <w:rFonts w:ascii="宋体" w:eastAsia="宋体" w:hAnsi="宋体" w:hint="eastAsia"/>
+          <w:sz w:val="24"/>
+          <w:szCs w:val="24"/>
+        </w:rPr>
+        <w:t>不</w:t>
+      </w:r>
+      <w:proofErr w:type="gramEnd"/>
+      <w:r>
+        <w:rPr>
+          <w:rFonts w:ascii="宋体" w:eastAsia="宋体" w:hAnsi="宋体" w:hint="eastAsia"/>
+          <w:sz w:val="24"/>
+          <w:szCs w:val="24"/>
+        </w:rPr>
+        <w:t>要是中文</w:t>
       </w:r>
       <w:r>
         <w:rPr>
@@ -719,6 +839,145 @@
             <wp:extent cx="4238625" cy="2870883"/>
             <wp:effectExtent l="0" t="0" r="0" b="5715"/>
             <wp:docPr id="5" name="图片 5"/>
+            <wp:cNvGraphicFramePr>
+              <a:graphicFrameLocks xmlns:a="http://schemas.openxmlformats.org/drawingml/2006/main" noChangeAspect="1"/>
+            </wp:cNvGraphicFramePr>
+            <a:graphic xmlns:a="http://schemas.openxmlformats.org/drawingml/2006/main">
+              <a:graphicData uri="http://schemas.openxmlformats.org/drawingml/2006/picture">
+                <pic:pic xmlns:pic="http://schemas.openxmlformats.org/drawingml/2006/picture">
+                  <pic:nvPicPr>
+                    <pic:cNvPr id="0" name=""/>
+                    <pic:cNvPicPr/>
+                  </pic:nvPicPr>
+                  <pic:blipFill>
+                    <a:blip r:embed="rId10"/>
+                    <a:stretch>
+                      <a:fillRect/>
+                    </a:stretch>
+                  </pic:blipFill>
+                  <pic:spPr>
+                    <a:xfrm>
+                      <a:off x="0" y="0"/>
+                      <a:ext cx="4240658" cy="2872260"/>
+                    </a:xfrm>
+                    <a:prstGeom prst="rect">
+                      <a:avLst/>
+                    </a:prstGeom>
+                  </pic:spPr>
+                </pic:pic>
+              </a:graphicData>
+            </a:graphic>
+          </wp:inline>
+        </w:drawing>
+      </w:r>
+    </w:p>
+    <w:p>
+      <w:pPr>
+        <w:spacing w:line="360" w:lineRule="auto"/>
+        <w:jc w:val="left"/>
+        <w:rPr>
+          <w:rFonts w:ascii="宋体" w:eastAsia="宋体" w:hAnsi="宋体"/>
+          <w:sz w:val="24"/>
+          <w:szCs w:val="24"/>
+        </w:rPr>
+      </w:pPr>
+      <w:r>
+        <w:rPr>
+          <w:rFonts w:ascii="宋体" w:eastAsia="宋体" w:hAnsi="宋体" w:hint="eastAsia"/>
+          <w:sz w:val="24"/>
+          <w:szCs w:val="24"/>
+        </w:rPr>
+        <w:t>然后双击“</w:t>
+      </w:r>
+      <w:r>
+        <w:rPr>
+          <w:rFonts w:ascii="宋体" w:eastAsia="宋体" w:hAnsi="宋体" w:hint="eastAsia"/>
+          <w:sz w:val="24"/>
+          <w:szCs w:val="24"/>
+        </w:rPr>
+        <w:t>SDK Manager</w:t>
+      </w:r>
+      <w:r>
+        <w:rPr>
+          <w:rFonts w:ascii="宋体" w:eastAsia="宋体" w:hAnsi="宋体" w:hint="eastAsia"/>
+          <w:sz w:val="24"/>
+          <w:szCs w:val="24"/>
+        </w:rPr>
+        <w:t>”</w:t>
+      </w:r>
+      <w:r>
+        <w:rPr>
+          <w:rFonts w:ascii="宋体" w:eastAsia="宋体" w:hAnsi="宋体" w:hint="eastAsia"/>
+          <w:sz w:val="24"/>
+          <w:szCs w:val="24"/>
+        </w:rPr>
+        <w:t>，启动SDK Manager</w:t>
+      </w:r>
+    </w:p>
+    <w:p>
+      <w:pPr>
+        <w:pStyle w:val="a4"/>
+        <w:numPr>
+          <w:ilvl w:val="0"/>
+          <w:numId w:val="2"/>
+        </w:numPr>
+        <w:spacing w:line="360" w:lineRule="auto"/>
+        <w:ind w:firstLineChars="0"/>
+        <w:jc w:val="left"/>
+        <w:rPr>
+          <w:rFonts w:ascii="宋体" w:eastAsia="宋体" w:hAnsi="宋体"/>
+          <w:sz w:val="24"/>
+          <w:szCs w:val="24"/>
+        </w:rPr>
+      </w:pPr>
+      <w:r>
+        <w:rPr>
+          <w:rFonts w:ascii="宋体" w:eastAsia="宋体" w:hAnsi="宋体" w:hint="eastAsia"/>
+          <w:sz w:val="24"/>
+          <w:szCs w:val="24"/>
+        </w:rPr>
+        <w:t>Tools</w:t>
+      </w:r>
+      <w:proofErr w:type="gramStart"/>
+      <w:r>
+        <w:rPr>
+          <w:rFonts w:ascii="宋体" w:eastAsia="宋体" w:hAnsi="宋体" w:hint="eastAsia"/>
+          <w:sz w:val="24"/>
+          <w:szCs w:val="24"/>
+        </w:rPr>
+        <w:t>勾选图中</w:t>
+      </w:r>
+      <w:proofErr w:type="gramEnd"/>
+      <w:r>
+        <w:rPr>
+          <w:rFonts w:ascii="宋体" w:eastAsia="宋体" w:hAnsi="宋体" w:hint="eastAsia"/>
+          <w:sz w:val="24"/>
+          <w:szCs w:val="24"/>
+        </w:rPr>
+        <w:t>三个</w:t>
+      </w:r>
+    </w:p>
+    <w:p>
+      <w:pPr>
+        <w:pStyle w:val="a4"/>
+        <w:spacing w:line="360" w:lineRule="auto"/>
+        <w:ind w:left="360" w:firstLineChars="0" w:firstLine="0"/>
+        <w:jc w:val="center"/>
+        <w:rPr>
+          <w:rFonts w:ascii="宋体" w:eastAsia="宋体" w:hAnsi="宋体"/>
+          <w:sz w:val="24"/>
+          <w:szCs w:val="24"/>
+        </w:rPr>
+      </w:pPr>
+      <w:r>
+        <w:rPr>
+          <w:noProof/>
+        </w:rPr>
+        <w:drawing>
+          <wp:inline distT="0" distB="0" distL="0" distR="0" wp14:anchorId="323F0962" wp14:editId="3757CAC5">
+            <wp:extent cx="5274310" cy="829872"/>
+            <wp:effectExtent l="0" t="0" r="2540" b="8890"/>
+            <wp:docPr id="6" name="图片 6"/>
             <wp:cNvGraphicFramePr>
               <a:graphicFrameLocks xmlns:a="http://schemas.openxmlformats.org/drawingml/2006/main" noChangeAspect="1"/>
             </wp:cNvGraphicFramePr>
@@ -738,7 +997,7 @@
                   <pic:spPr>
                     <a:xfrm>
                       <a:off x="0" y="0"/>
-                      <a:ext cx="4240658" cy="2872260"/>
+                      <a:ext cx="5274310" cy="829872"/>
                     </a:xfrm>
                     <a:prstGeom prst="rect">
                       <a:avLst/>
@@ -753,49 +1012,6 @@
     </w:p>
     <w:p>
       <w:pPr>
-        <w:spacing w:line="360" w:lineRule="auto"/>
-        <w:jc w:val="left"/>
-        <w:rPr>
-          <w:rFonts w:ascii="宋体" w:eastAsia="宋体" w:hAnsi="宋体"/>
-          <w:sz w:val="24"/>
-          <w:szCs w:val="24"/>
-        </w:rPr>
-      </w:pPr>
-      <w:r>
-        <w:rPr>
-          <w:rFonts w:ascii="宋体" w:eastAsia="宋体" w:hAnsi="宋体" w:hint="eastAsia"/>
-          <w:sz w:val="24"/>
-          <w:szCs w:val="24"/>
-        </w:rPr>
-        <w:t>然后双击“</w:t>
-      </w:r>
-      <w:r>
-        <w:rPr>
-          <w:rFonts w:ascii="宋体" w:eastAsia="宋体" w:hAnsi="宋体" w:hint="eastAsia"/>
-          <w:sz w:val="24"/>
-          <w:szCs w:val="24"/>
-        </w:rPr>
-        <w:t>SDK Manager</w:t>
-      </w:r>
-      <w:r>
-        <w:rPr>
-          <w:rFonts w:ascii="宋体" w:eastAsia="宋体" w:hAnsi="宋体" w:hint="eastAsia"/>
-          <w:sz w:val="24"/>
-          <w:szCs w:val="24"/>
-        </w:rPr>
-        <w:t>”</w:t>
-      </w:r>
-      <w:r>
-        <w:rPr>
-          <w:rFonts w:ascii="宋体" w:eastAsia="宋体" w:hAnsi="宋体" w:hint="eastAsia"/>
-          <w:sz w:val="24"/>
-          <w:szCs w:val="24"/>
-        </w:rPr>
-        <w:t>，启动SDK Manager</w:t>
-      </w:r>
-    </w:p>
-    <w:p>
-      <w:pPr>
         <w:pStyle w:val="a4"/>
         <w:numPr>
           <w:ilvl w:val="0"/>
@@ -816,7 +1032,25 @@
           <w:sz w:val="24"/>
           <w:szCs w:val="24"/>
         </w:rPr>
-        <w:t>Tools勾选图中三个</w:t>
+        <w:t>往下滚动，API</w:t>
+      </w:r>
+      <w:proofErr w:type="gramStart"/>
+      <w:r>
+        <w:rPr>
+          <w:rFonts w:ascii="宋体" w:eastAsia="宋体" w:hAnsi="宋体" w:hint="eastAsia"/>
+          <w:sz w:val="24"/>
+          <w:szCs w:val="24"/>
+        </w:rPr>
+        <w:t>勾选下图</w:t>
+      </w:r>
+      <w:proofErr w:type="gramEnd"/>
+      <w:r>
+        <w:rPr>
+          <w:rFonts w:ascii="宋体" w:eastAsia="宋体" w:hAnsi="宋体" w:hint="eastAsia"/>
+          <w:sz w:val="24"/>
+          <w:szCs w:val="24"/>
+        </w:rPr>
+        <w:t>所示：</w:t>
       </w:r>
     </w:p>
     <w:p>
@@ -836,10 +1070,10 @@
           <w:noProof/>
         </w:rPr>
         <w:drawing>
-          <wp:inline distT="0" distB="0" distL="0" distR="0" wp14:anchorId="323F0962" wp14:editId="3757CAC5">
-            <wp:extent cx="5274310" cy="829872"/>
-            <wp:effectExtent l="0" t="0" r="2540" b="8890"/>
-            <wp:docPr id="6" name="图片 6"/>
+          <wp:inline distT="0" distB="0" distL="0" distR="0" wp14:anchorId="3E0ABD0F" wp14:editId="3D03CBF4">
+            <wp:extent cx="5274310" cy="1578020"/>
+            <wp:effectExtent l="0" t="0" r="2540" b="3175"/>
+            <wp:docPr id="7" name="图片 7"/>
             <wp:cNvGraphicFramePr>
               <a:graphicFrameLocks xmlns:a="http://schemas.openxmlformats.org/drawingml/2006/main" noChangeAspect="1"/>
             </wp:cNvGraphicFramePr>
@@ -859,7 +1093,7 @@
                   <pic:spPr>
                     <a:xfrm>
                       <a:off x="0" y="0"/>
-                      <a:ext cx="5274310" cy="829872"/>
+                      <a:ext cx="5274310" cy="1578020"/>
                     </a:xfrm>
                     <a:prstGeom prst="rect">
                       <a:avLst/>
@@ -894,7 +1128,15 @@
           <w:sz w:val="24"/>
           <w:szCs w:val="24"/>
         </w:rPr>
-        <w:t>往下滚动，API勾选下图所示：</w:t>
+        <w:t>滚动到最后，Extras全选，</w:t>
+      </w:r>
+      <w:r>
+        <w:rPr>
+          <w:rFonts w:ascii="宋体" w:eastAsia="宋体" w:hAnsi="宋体" w:hint="eastAsia"/>
+          <w:sz w:val="24"/>
+          <w:szCs w:val="24"/>
+        </w:rPr>
+        <w:t>然后点击 install</w:t>
       </w:r>
     </w:p>
     <w:p>
@@ -914,10 +1156,10 @@
           <w:noProof/>
         </w:rPr>
         <w:drawing>
-          <wp:inline distT="0" distB="0" distL="0" distR="0" wp14:anchorId="3E0ABD0F" wp14:editId="3D03CBF4">
-            <wp:extent cx="5274310" cy="1578020"/>
-            <wp:effectExtent l="0" t="0" r="2540" b="3175"/>
-            <wp:docPr id="7" name="图片 7"/>
+          <wp:inline distT="0" distB="0" distL="0" distR="0" wp14:anchorId="55B431DF" wp14:editId="7CEA16DE">
+            <wp:extent cx="5274310" cy="1774586"/>
+            <wp:effectExtent l="0" t="0" r="2540" b="0"/>
+            <wp:docPr id="8" name="图片 8"/>
             <wp:cNvGraphicFramePr>
               <a:graphicFrameLocks xmlns:a="http://schemas.openxmlformats.org/drawingml/2006/main" noChangeAspect="1"/>
             </wp:cNvGraphicFramePr>
@@ -937,7 +1179,7 @@
                   <pic:spPr>
                     <a:xfrm>
                       <a:off x="0" y="0"/>
-                      <a:ext cx="5274310" cy="1578020"/>
+                      <a:ext cx="5274310" cy="1774586"/>
                     </a:xfrm>
                     <a:prstGeom prst="rect">
                       <a:avLst/>
@@ -952,35 +1194,134 @@
     </w:p>
     <w:p>
       <w:pPr>
+        <w:spacing w:line="360" w:lineRule="auto"/>
+        <w:jc w:val="left"/>
+        <w:rPr>
+          <w:rFonts w:ascii="宋体" w:eastAsia="宋体" w:hAnsi="宋体"/>
+          <w:sz w:val="24"/>
+          <w:szCs w:val="24"/>
+        </w:rPr>
+      </w:pPr>
+      <w:r>
+        <w:rPr>
+          <w:rFonts w:ascii="宋体" w:eastAsia="宋体" w:hAnsi="宋体" w:hint="eastAsia"/>
+          <w:sz w:val="24"/>
+          <w:szCs w:val="24"/>
+        </w:rPr>
+        <w:t>然后配置环境变量：</w:t>
+      </w:r>
+    </w:p>
+    <w:p>
+      <w:pPr>
         <w:pStyle w:val="a4"/>
         <w:numPr>
           <w:ilvl w:val="0"/>
-          <w:numId w:val="2"/>
+          <w:numId w:val="3"/>
         </w:numPr>
         <w:spacing w:line="360" w:lineRule="auto"/>
         <w:ind w:firstLineChars="0"/>
         <w:jc w:val="left"/>
         <w:rPr>
-          <w:rFonts w:ascii="宋体" w:eastAsia="宋体" w:hAnsi="宋体"/>
-          <w:sz w:val="24"/>
-          <w:szCs w:val="24"/>
-        </w:rPr>
-      </w:pPr>
-      <w:r>
-        <w:rPr>
-          <w:rFonts w:ascii="宋体" w:eastAsia="宋体" w:hAnsi="宋体" w:hint="eastAsia"/>
-          <w:sz w:val="24"/>
-          <w:szCs w:val="24"/>
-        </w:rPr>
-        <w:t>滚动到最后，Extras全选，</w:t>
-      </w:r>
-      <w:r>
-        <w:rPr>
-          <w:rFonts w:ascii="宋体" w:eastAsia="宋体" w:hAnsi="宋体" w:hint="eastAsia"/>
-          <w:sz w:val="24"/>
-          <w:szCs w:val="24"/>
-        </w:rPr>
-        <w:t>然后点击 install</w:t>
+          <w:sz w:val="24"/>
+          <w:szCs w:val="24"/>
+        </w:rPr>
+      </w:pPr>
+      <w:r>
+        <w:rPr>
+          <w:rFonts w:hint="eastAsia"/>
+          <w:sz w:val="24"/>
+          <w:szCs w:val="24"/>
+        </w:rPr>
+        <w:lastRenderedPageBreak/>
+        <w:t>新建一个系统环境变量，变量名为</w:t>
+      </w:r>
+      <w:r>
+        <w:rPr>
+          <w:rFonts w:ascii="宋体" w:eastAsia="宋体" w:hAnsi="宋体"/>
+          <w:sz w:val="24"/>
+          <w:szCs w:val="24"/>
+        </w:rPr>
+        <w:t>ANDROID_SDK_HOME</w:t>
+      </w:r>
+      <w:r>
+        <w:rPr>
+          <w:rFonts w:hint="eastAsia"/>
+          <w:sz w:val="24"/>
+          <w:szCs w:val="24"/>
+        </w:rPr>
+        <w:t>，变量值为</w:t>
+      </w:r>
+      <w:r>
+        <w:rPr>
+          <w:rFonts w:hint="eastAsia"/>
+          <w:sz w:val="24"/>
+          <w:szCs w:val="24"/>
+        </w:rPr>
+        <w:t>SDK</w:t>
+      </w:r>
+      <w:r>
+        <w:rPr>
+          <w:rFonts w:hint="eastAsia"/>
+          <w:sz w:val="24"/>
+          <w:szCs w:val="24"/>
+        </w:rPr>
+        <w:t>的存放</w:t>
+      </w:r>
+      <w:r>
+        <w:rPr>
+          <w:rFonts w:hint="eastAsia"/>
+          <w:sz w:val="24"/>
+          <w:szCs w:val="24"/>
+        </w:rPr>
+        <w:t>路径，</w:t>
+      </w:r>
+      <w:r>
+        <w:rPr>
+          <w:rFonts w:hint="eastAsia"/>
+          <w:sz w:val="24"/>
+          <w:szCs w:val="24"/>
+        </w:rPr>
+        <w:t>（我将</w:t>
+      </w:r>
+      <w:r>
+        <w:rPr>
+          <w:rFonts w:hint="eastAsia"/>
+          <w:sz w:val="24"/>
+          <w:szCs w:val="24"/>
+        </w:rPr>
+        <w:t>SDK</w:t>
+      </w:r>
+      <w:r>
+        <w:rPr>
+          <w:rFonts w:hint="eastAsia"/>
+          <w:sz w:val="24"/>
+          <w:szCs w:val="24"/>
+        </w:rPr>
+        <w:t>解压到了</w:t>
+      </w:r>
+      <w:r>
+        <w:rPr>
+          <w:rFonts w:hint="eastAsia"/>
+          <w:sz w:val="24"/>
+          <w:szCs w:val="24"/>
+        </w:rPr>
+        <w:t>D</w:t>
+      </w:r>
+      <w:r>
+        <w:rPr>
+          <w:rFonts w:hint="eastAsia"/>
+          <w:sz w:val="24"/>
+          <w:szCs w:val="24"/>
+        </w:rPr>
+        <w:t>盘）</w:t>
+      </w:r>
+      <w:r>
+        <w:rPr>
+          <w:rFonts w:hint="eastAsia"/>
+          <w:sz w:val="24"/>
+          <w:szCs w:val="24"/>
+        </w:rPr>
+        <w:t>如下图：</w:t>
       </w:r>
     </w:p>
     <w:p>
@@ -990,7 +1331,6 @@
         <w:ind w:left="360" w:firstLineChars="0" w:firstLine="0"/>
         <w:jc w:val="center"/>
         <w:rPr>
-          <w:rFonts w:ascii="宋体" w:eastAsia="宋体" w:hAnsi="宋体"/>
           <w:sz w:val="24"/>
           <w:szCs w:val="24"/>
         </w:rPr>
@@ -1000,10 +1340,10 @@
           <w:noProof/>
         </w:rPr>
         <w:drawing>
-          <wp:inline distT="0" distB="0" distL="0" distR="0" wp14:anchorId="55B431DF" wp14:editId="7CEA16DE">
-            <wp:extent cx="5274310" cy="1774586"/>
-            <wp:effectExtent l="0" t="0" r="2540" b="0"/>
-            <wp:docPr id="8" name="图片 8"/>
+          <wp:inline distT="0" distB="0" distL="0" distR="0" wp14:anchorId="3B7C4134" wp14:editId="28DE39CA">
+            <wp:extent cx="2809875" cy="1044594"/>
+            <wp:effectExtent l="0" t="0" r="0" b="3175"/>
+            <wp:docPr id="9" name="图片 9"/>
             <wp:cNvGraphicFramePr>
               <a:graphicFrameLocks xmlns:a="http://schemas.openxmlformats.org/drawingml/2006/main" noChangeAspect="1"/>
             </wp:cNvGraphicFramePr>
@@ -1023,7 +1363,7 @@
                   <pic:spPr>
                     <a:xfrm>
                       <a:off x="0" y="0"/>
-                      <a:ext cx="5274310" cy="1774586"/>
+                      <a:ext cx="2809525" cy="1044464"/>
                     </a:xfrm>
                     <a:prstGeom prst="rect">
                       <a:avLst/>
@@ -1038,138 +1378,6 @@
     </w:p>
     <w:p>
       <w:pPr>
-        <w:spacing w:line="360" w:lineRule="auto"/>
-        <w:jc w:val="left"/>
-        <w:rPr>
-          <w:rFonts w:ascii="宋体" w:eastAsia="宋体" w:hAnsi="宋体"/>
-          <w:sz w:val="24"/>
-          <w:szCs w:val="24"/>
-        </w:rPr>
-      </w:pPr>
-      <w:r>
-        <w:rPr>
-          <w:rFonts w:ascii="宋体" w:eastAsia="宋体" w:hAnsi="宋体" w:hint="eastAsia"/>
-          <w:sz w:val="24"/>
-          <w:szCs w:val="24"/>
-        </w:rPr>
-        <w:t>然后配置环境变量：</w:t>
-      </w:r>
-    </w:p>
-    <w:p>
-      <w:pPr>
-        <w:pStyle w:val="a4"/>
-        <w:numPr>
-          <w:ilvl w:val="0"/>
-          <w:numId w:val="3"/>
-        </w:numPr>
-        <w:spacing w:line="360" w:lineRule="auto"/>
-        <w:ind w:firstLineChars="0"/>
-        <w:jc w:val="left"/>
-        <w:rPr>
-          <w:sz w:val="24"/>
-          <w:szCs w:val="24"/>
-        </w:rPr>
-      </w:pPr>
-      <w:r>
-        <w:rPr>
-          <w:rFonts w:hint="eastAsia"/>
-          <w:sz w:val="24"/>
-          <w:szCs w:val="24"/>
-        </w:rPr>
-        <w:lastRenderedPageBreak/>
-        <w:t>新建一个系统环境变量，变量名为</w:t>
-      </w:r>
-      <w:r>
-        <w:rPr>
-          <w:rFonts w:ascii="宋体" w:eastAsia="宋体" w:hAnsi="宋体"/>
-          <w:sz w:val="24"/>
-          <w:szCs w:val="24"/>
-        </w:rPr>
-        <w:t>ANDROID_SDK_HOME</w:t>
-      </w:r>
-      <w:r>
-        <w:rPr>
-          <w:rFonts w:hint="eastAsia"/>
-          <w:sz w:val="24"/>
-          <w:szCs w:val="24"/>
-        </w:rPr>
-        <w:t>，变量值为</w:t>
-      </w:r>
-      <w:r>
-        <w:rPr>
-          <w:rFonts w:hint="eastAsia"/>
-          <w:sz w:val="24"/>
-          <w:szCs w:val="24"/>
-        </w:rPr>
-        <w:t>SDK</w:t>
-      </w:r>
-      <w:r>
-        <w:rPr>
-          <w:rFonts w:hint="eastAsia"/>
-          <w:sz w:val="24"/>
-          <w:szCs w:val="24"/>
-        </w:rPr>
-        <w:t>的存放</w:t>
-      </w:r>
-      <w:r>
-        <w:rPr>
-          <w:rFonts w:hint="eastAsia"/>
-          <w:sz w:val="24"/>
-          <w:szCs w:val="24"/>
-        </w:rPr>
-        <w:t>路径，</w:t>
-      </w:r>
-      <w:r>
-        <w:rPr>
-          <w:rFonts w:hint="eastAsia"/>
-          <w:sz w:val="24"/>
-          <w:szCs w:val="24"/>
-        </w:rPr>
-        <w:t>（我将</w:t>
-      </w:r>
-      <w:r>
-        <w:rPr>
-          <w:rFonts w:hint="eastAsia"/>
-          <w:sz w:val="24"/>
-          <w:szCs w:val="24"/>
-        </w:rPr>
-        <w:t>SDK</w:t>
-      </w:r>
-      <w:r>
-        <w:rPr>
-          <w:rFonts w:hint="eastAsia"/>
-          <w:sz w:val="24"/>
-          <w:szCs w:val="24"/>
-        </w:rPr>
-        <w:t>解压到了</w:t>
-      </w:r>
-      <w:r>
-        <w:rPr>
-          <w:rFonts w:hint="eastAsia"/>
-          <w:sz w:val="24"/>
-          <w:szCs w:val="24"/>
-        </w:rPr>
-        <w:t>D</w:t>
-      </w:r>
-      <w:r>
-        <w:rPr>
-          <w:rFonts w:hint="eastAsia"/>
-          <w:sz w:val="24"/>
-          <w:szCs w:val="24"/>
-        </w:rPr>
-        <w:t>盘）</w:t>
-      </w:r>
-      <w:r>
-        <w:rPr>
-          <w:rFonts w:hint="eastAsia"/>
-          <w:sz w:val="24"/>
-          <w:szCs w:val="24"/>
-        </w:rPr>
-        <w:t>如下图：</w:t>
-      </w:r>
-    </w:p>
-    <w:p>
-      <w:pPr>
         <w:pStyle w:val="a4"/>
         <w:spacing w:line="360" w:lineRule="auto"/>
         <w:ind w:left="360" w:firstLineChars="0" w:firstLine="0"/>
@@ -1184,10 +1392,10 @@
           <w:noProof/>
         </w:rPr>
         <w:drawing>
-          <wp:inline distT="0" distB="0" distL="0" distR="0" wp14:anchorId="3B7C4134" wp14:editId="28DE39CA">
-            <wp:extent cx="2809875" cy="1044594"/>
-            <wp:effectExtent l="0" t="0" r="0" b="3175"/>
-            <wp:docPr id="9" name="图片 9"/>
+          <wp:inline distT="0" distB="0" distL="0" distR="0" wp14:anchorId="705BC250" wp14:editId="0B3A5F4B">
+            <wp:extent cx="2962275" cy="2223214"/>
+            <wp:effectExtent l="0" t="0" r="0" b="5715"/>
+            <wp:docPr id="11" name="图片 11"/>
             <wp:cNvGraphicFramePr>
               <a:graphicFrameLocks xmlns:a="http://schemas.openxmlformats.org/drawingml/2006/main" noChangeAspect="1"/>
             </wp:cNvGraphicFramePr>
@@ -1207,7 +1415,7 @@
                   <pic:spPr>
                     <a:xfrm>
                       <a:off x="0" y="0"/>
-                      <a:ext cx="2809525" cy="1044464"/>
+                      <a:ext cx="2962858" cy="2223652"/>
                     </a:xfrm>
                     <a:prstGeom prst="rect">
                       <a:avLst/>
@@ -1223,10 +1431,95 @@
     <w:p>
       <w:pPr>
         <w:pStyle w:val="a4"/>
+        <w:numPr>
+          <w:ilvl w:val="0"/>
+          <w:numId w:val="3"/>
+        </w:numPr>
+        <w:spacing w:line="360" w:lineRule="auto"/>
+        <w:ind w:firstLineChars="0"/>
+        <w:jc w:val="left"/>
+        <w:rPr>
+          <w:rFonts w:ascii="宋体" w:eastAsia="宋体" w:hAnsi="宋体"/>
+          <w:sz w:val="24"/>
+          <w:szCs w:val="24"/>
+        </w:rPr>
+      </w:pPr>
+      <w:r>
+        <w:rPr>
+          <w:rFonts w:ascii="宋体" w:eastAsia="宋体" w:hAnsi="宋体" w:hint="eastAsia"/>
+          <w:sz w:val="24"/>
+          <w:szCs w:val="24"/>
+        </w:rPr>
+        <w:t>把%ANDROID_SDK_HOME%\platform-tools;%ANDROID_SDK_HOME%\tools添加到Path</w:t>
+      </w:r>
+      <w:r>
+        <w:rPr>
+          <w:rFonts w:ascii="宋体" w:eastAsia="宋体" w:hAnsi="宋体" w:hint="eastAsia"/>
+          <w:sz w:val="24"/>
+          <w:szCs w:val="24"/>
+        </w:rPr>
+        <w:t>系统</w:t>
+      </w:r>
+      <w:r>
+        <w:rPr>
+          <w:rFonts w:ascii="宋体" w:eastAsia="宋体" w:hAnsi="宋体" w:hint="eastAsia"/>
+          <w:sz w:val="24"/>
+          <w:szCs w:val="24"/>
+        </w:rPr>
+        <w:t>环境变量中。</w:t>
+      </w:r>
+    </w:p>
+    <w:p>
+      <w:pPr>
+        <w:pStyle w:val="a4"/>
+        <w:numPr>
+          <w:ilvl w:val="0"/>
+          <w:numId w:val="3"/>
+        </w:numPr>
+        <w:spacing w:line="360" w:lineRule="auto"/>
+        <w:ind w:firstLineChars="0"/>
+        <w:jc w:val="left"/>
+        <w:rPr>
+          <w:rFonts w:ascii="宋体" w:eastAsia="宋体" w:hAnsi="宋体"/>
+          <w:sz w:val="24"/>
+          <w:szCs w:val="24"/>
+        </w:rPr>
+      </w:pPr>
+      <w:r>
+        <w:rPr>
+          <w:rFonts w:ascii="宋体" w:eastAsia="宋体" w:hAnsi="宋体" w:hint="eastAsia"/>
+          <w:sz w:val="24"/>
+          <w:szCs w:val="24"/>
+        </w:rPr>
+        <w:t xml:space="preserve">检查是否配置成功，在命令行输入 </w:t>
+      </w:r>
+      <w:proofErr w:type="spellStart"/>
+      <w:r>
+        <w:rPr>
+          <w:rFonts w:ascii="宋体" w:eastAsia="宋体" w:hAnsi="宋体" w:hint="eastAsia"/>
+          <w:sz w:val="24"/>
+          <w:szCs w:val="24"/>
+        </w:rPr>
+        <w:t>adb</w:t>
+      </w:r>
+      <w:proofErr w:type="spellEnd"/>
+      <w:r>
+        <w:rPr>
+          <w:rFonts w:ascii="宋体" w:eastAsia="宋体" w:hAnsi="宋体" w:hint="eastAsia"/>
+          <w:sz w:val="24"/>
+          <w:szCs w:val="24"/>
+        </w:rPr>
+        <w:t>，成功则出现下图：</w:t>
+      </w:r>
+    </w:p>
+    <w:p>
+      <w:pPr>
+        <w:pStyle w:val="a4"/>
         <w:spacing w:line="360" w:lineRule="auto"/>
         <w:ind w:left="360" w:firstLineChars="0" w:firstLine="0"/>
         <w:jc w:val="center"/>
         <w:rPr>
+          <w:rFonts w:ascii="宋体" w:eastAsia="宋体" w:hAnsi="宋体"/>
           <w:sz w:val="24"/>
           <w:szCs w:val="24"/>
         </w:rPr>
@@ -1236,10 +1529,10 @@
           <w:noProof/>
         </w:rPr>
         <w:drawing>
-          <wp:inline distT="0" distB="0" distL="0" distR="0" wp14:anchorId="705BC250" wp14:editId="0B3A5F4B">
-            <wp:extent cx="2962275" cy="2223214"/>
-            <wp:effectExtent l="0" t="0" r="0" b="5715"/>
-            <wp:docPr id="11" name="图片 11"/>
+          <wp:inline distT="0" distB="0" distL="0" distR="0" wp14:anchorId="596666D5" wp14:editId="4883E81F">
+            <wp:extent cx="4457700" cy="888444"/>
+            <wp:effectExtent l="0" t="0" r="0" b="6985"/>
+            <wp:docPr id="12" name="图片 12"/>
             <wp:cNvGraphicFramePr>
               <a:graphicFrameLocks xmlns:a="http://schemas.openxmlformats.org/drawingml/2006/main" noChangeAspect="1"/>
             </wp:cNvGraphicFramePr>
@@ -1259,125 +1552,6 @@
                   <pic:spPr>
                     <a:xfrm>
                       <a:off x="0" y="0"/>
-                      <a:ext cx="2962858" cy="2223652"/>
-                    </a:xfrm>
-                    <a:prstGeom prst="rect">
-                      <a:avLst/>
-                    </a:prstGeom>
-                  </pic:spPr>
-                </pic:pic>
-              </a:graphicData>
-            </a:graphic>
-          </wp:inline>
-        </w:drawing>
-      </w:r>
-    </w:p>
-    <w:p>
-      <w:pPr>
-        <w:pStyle w:val="a4"/>
-        <w:numPr>
-          <w:ilvl w:val="0"/>
-          <w:numId w:val="3"/>
-        </w:numPr>
-        <w:spacing w:line="360" w:lineRule="auto"/>
-        <w:ind w:firstLineChars="0"/>
-        <w:jc w:val="left"/>
-        <w:rPr>
-          <w:rFonts w:ascii="宋体" w:eastAsia="宋体" w:hAnsi="宋体"/>
-          <w:sz w:val="24"/>
-          <w:szCs w:val="24"/>
-        </w:rPr>
-      </w:pPr>
-      <w:r>
-        <w:rPr>
-          <w:rFonts w:ascii="宋体" w:eastAsia="宋体" w:hAnsi="宋体" w:hint="eastAsia"/>
-          <w:sz w:val="24"/>
-          <w:szCs w:val="24"/>
-        </w:rPr>
-        <w:t>把%ANDROID_SDK_HOME%\platform-tools;%ANDROID_SDK_HOME%\tools添加到Path</w:t>
-      </w:r>
-      <w:r>
-        <w:rPr>
-          <w:rFonts w:ascii="宋体" w:eastAsia="宋体" w:hAnsi="宋体" w:hint="eastAsia"/>
-          <w:sz w:val="24"/>
-          <w:szCs w:val="24"/>
-        </w:rPr>
-        <w:t>系统</w:t>
-      </w:r>
-      <w:r>
-        <w:rPr>
-          <w:rFonts w:ascii="宋体" w:eastAsia="宋体" w:hAnsi="宋体" w:hint="eastAsia"/>
-          <w:sz w:val="24"/>
-          <w:szCs w:val="24"/>
-        </w:rPr>
-        <w:t>环境变量中。</w:t>
-      </w:r>
-    </w:p>
-    <w:p>
-      <w:pPr>
-        <w:pStyle w:val="a4"/>
-        <w:numPr>
-          <w:ilvl w:val="0"/>
-          <w:numId w:val="3"/>
-        </w:numPr>
-        <w:spacing w:line="360" w:lineRule="auto"/>
-        <w:ind w:firstLineChars="0"/>
-        <w:jc w:val="left"/>
-        <w:rPr>
-          <w:rFonts w:ascii="宋体" w:eastAsia="宋体" w:hAnsi="宋体"/>
-          <w:sz w:val="24"/>
-          <w:szCs w:val="24"/>
-        </w:rPr>
-      </w:pPr>
-      <w:r>
-        <w:rPr>
-          <w:rFonts w:ascii="宋体" w:eastAsia="宋体" w:hAnsi="宋体" w:hint="eastAsia"/>
-          <w:sz w:val="24"/>
-          <w:szCs w:val="24"/>
-        </w:rPr>
-        <w:t>检查是否配置成功，在命令行输入 adb，成功则出现下图：</w:t>
-      </w:r>
-    </w:p>
-    <w:p>
-      <w:pPr>
-        <w:pStyle w:val="a4"/>
-        <w:spacing w:line="360" w:lineRule="auto"/>
-        <w:ind w:left="360" w:firstLineChars="0" w:firstLine="0"/>
-        <w:jc w:val="center"/>
-        <w:rPr>
-          <w:rFonts w:ascii="宋体" w:eastAsia="宋体" w:hAnsi="宋体"/>
-          <w:sz w:val="24"/>
-          <w:szCs w:val="24"/>
-        </w:rPr>
-      </w:pPr>
-      <w:r>
-        <w:rPr>
-          <w:noProof/>
-        </w:rPr>
-        <w:drawing>
-          <wp:inline distT="0" distB="0" distL="0" distR="0" wp14:anchorId="596666D5" wp14:editId="4883E81F">
-            <wp:extent cx="4457700" cy="888444"/>
-            <wp:effectExtent l="0" t="0" r="0" b="6985"/>
-            <wp:docPr id="12" name="图片 12"/>
-            <wp:cNvGraphicFramePr>
-              <a:graphicFrameLocks xmlns:a="http://schemas.openxmlformats.org/drawingml/2006/main" noChangeAspect="1"/>
-            </wp:cNvGraphicFramePr>
-            <a:graphic xmlns:a="http://schemas.openxmlformats.org/drawingml/2006/main">
-              <a:graphicData uri="http://schemas.openxmlformats.org/drawingml/2006/picture">
-                <pic:pic xmlns:pic="http://schemas.openxmlformats.org/drawingml/2006/picture">
-                  <pic:nvPicPr>
-                    <pic:cNvPr id="0" name=""/>
-                    <pic:cNvPicPr/>
-                  </pic:nvPicPr>
-                  <pic:blipFill>
-                    <a:blip r:embed="rId17"/>
-                    <a:stretch>
-                      <a:fillRect/>
-                    </a:stretch>
-                  </pic:blipFill>
-                  <pic:spPr>
-                    <a:xfrm>
-                      <a:off x="0" y="0"/>
                       <a:ext cx="4472374" cy="891369"/>
                     </a:xfrm>
                     <a:prstGeom prst="rect">
@@ -1407,7 +1581,25 @@
           <w:sz w:val="24"/>
           <w:szCs w:val="24"/>
         </w:rPr>
-        <w:t>4）利用ionic打包还需安装gradle，无需安装，只需解压到一个目标路径下，然后配置环境变量，直接将路径添加到Path系统环境变量后面，如：</w:t>
+        <w:t>4）利用ionic打包还需安装</w:t>
+      </w:r>
+      <w:proofErr w:type="spellStart"/>
+      <w:r>
+        <w:rPr>
+          <w:rFonts w:ascii="宋体" w:eastAsia="宋体" w:hAnsi="宋体" w:hint="eastAsia"/>
+          <w:sz w:val="24"/>
+          <w:szCs w:val="24"/>
+        </w:rPr>
+        <w:t>gradle</w:t>
+      </w:r>
+      <w:proofErr w:type="spellEnd"/>
+      <w:r>
+        <w:rPr>
+          <w:rFonts w:ascii="宋体" w:eastAsia="宋体" w:hAnsi="宋体" w:hint="eastAsia"/>
+          <w:sz w:val="24"/>
+          <w:szCs w:val="24"/>
+        </w:rPr>
+        <w:t>，无需安装，只需解压到一个目标路径下，然后配置环境变量，直接将路径添加到Path系统环境变量后面，如：</w:t>
       </w:r>
     </w:p>
     <w:p>
@@ -1488,13 +1680,41 @@
           <w:szCs w:val="24"/>
         </w:rPr>
       </w:pPr>
-      <w:r>
-        <w:rPr>
-          <w:rFonts w:ascii="宋体" w:eastAsia="宋体" w:hAnsi="宋体"/>
-          <w:sz w:val="24"/>
-          <w:szCs w:val="24"/>
-        </w:rPr>
-        <w:t>ionic cordova platform add android</w:t>
+      <w:proofErr w:type="gramStart"/>
+      <w:r>
+        <w:rPr>
+          <w:rFonts w:ascii="宋体" w:eastAsia="宋体" w:hAnsi="宋体"/>
+          <w:sz w:val="24"/>
+          <w:szCs w:val="24"/>
+        </w:rPr>
+        <w:t>ionic</w:t>
+      </w:r>
+      <w:proofErr w:type="gramEnd"/>
+      <w:r>
+        <w:rPr>
+          <w:rFonts w:ascii="宋体" w:eastAsia="宋体" w:hAnsi="宋体"/>
+          <w:sz w:val="24"/>
+          <w:szCs w:val="24"/>
+        </w:rPr>
+        <w:t xml:space="preserve"> </w:t>
+      </w:r>
+      <w:proofErr w:type="spellStart"/>
+      <w:r>
+        <w:rPr>
+          <w:rFonts w:ascii="宋体" w:eastAsia="宋体" w:hAnsi="宋体"/>
+          <w:sz w:val="24"/>
+          <w:szCs w:val="24"/>
+        </w:rPr>
+        <w:t>cordova</w:t>
+      </w:r>
+      <w:proofErr w:type="spellEnd"/>
+      <w:r>
+        <w:rPr>
+          <w:rFonts w:ascii="宋体" w:eastAsia="宋体" w:hAnsi="宋体"/>
+          <w:sz w:val="24"/>
+          <w:szCs w:val="24"/>
+        </w:rPr>
+        <w:t xml:space="preserve"> platform add android</w:t>
       </w:r>
     </w:p>
     <w:p>
@@ -1526,13 +1746,41 @@
           <w:szCs w:val="24"/>
         </w:rPr>
       </w:pPr>
-      <w:r>
-        <w:rPr>
-          <w:rFonts w:ascii="宋体" w:eastAsia="宋体" w:hAnsi="宋体"/>
-          <w:sz w:val="24"/>
-          <w:szCs w:val="24"/>
-        </w:rPr>
-        <w:t>ionic cordova build android</w:t>
+      <w:proofErr w:type="gramStart"/>
+      <w:r>
+        <w:rPr>
+          <w:rFonts w:ascii="宋体" w:eastAsia="宋体" w:hAnsi="宋体"/>
+          <w:sz w:val="24"/>
+          <w:szCs w:val="24"/>
+        </w:rPr>
+        <w:t>ionic</w:t>
+      </w:r>
+      <w:proofErr w:type="gramEnd"/>
+      <w:r>
+        <w:rPr>
+          <w:rFonts w:ascii="宋体" w:eastAsia="宋体" w:hAnsi="宋体"/>
+          <w:sz w:val="24"/>
+          <w:szCs w:val="24"/>
+        </w:rPr>
+        <w:t xml:space="preserve"> </w:t>
+      </w:r>
+      <w:proofErr w:type="spellStart"/>
+      <w:r>
+        <w:rPr>
+          <w:rFonts w:ascii="宋体" w:eastAsia="宋体" w:hAnsi="宋体"/>
+          <w:sz w:val="24"/>
+          <w:szCs w:val="24"/>
+        </w:rPr>
+        <w:t>cordova</w:t>
+      </w:r>
+      <w:proofErr w:type="spellEnd"/>
+      <w:r>
+        <w:rPr>
+          <w:rFonts w:ascii="宋体" w:eastAsia="宋体" w:hAnsi="宋体"/>
+          <w:sz w:val="24"/>
+          <w:szCs w:val="24"/>
+        </w:rPr>
+        <w:t xml:space="preserve"> build android</w:t>
       </w:r>
     </w:p>
     <w:p>
@@ -1560,8 +1808,18 @@
           <w:sz w:val="24"/>
           <w:szCs w:val="24"/>
         </w:rPr>
-        <w:t>platforms\android\build\outputs\apk</w:t>
-      </w:r>
+        <w:t>platforms\android\build\outputs\</w:t>
+      </w:r>
+      <w:proofErr w:type="spellStart"/>
+      <w:r>
+        <w:rPr>
+          <w:rFonts w:ascii="宋体" w:eastAsia="宋体" w:hAnsi="宋体"/>
+          <w:sz w:val="24"/>
+          <w:szCs w:val="24"/>
+        </w:rPr>
+        <w:t>apk</w:t>
+      </w:r>
+      <w:proofErr w:type="spellEnd"/>
       <w:r>
         <w:rPr>
           <w:rFonts w:ascii="宋体" w:eastAsia="宋体" w:hAnsi="宋体" w:hint="eastAsia"/>
@@ -1576,7 +1834,16 @@
           <w:sz w:val="24"/>
           <w:szCs w:val="24"/>
         </w:rPr>
-        <w:t>android-debug</w:t>
+        <w:t>android-</w:t>
+      </w:r>
+      <w:proofErr w:type="spellStart"/>
+      <w:r>
+        <w:rPr>
+          <w:rFonts w:ascii="宋体" w:eastAsia="宋体" w:hAnsi="宋体"/>
+          <w:sz w:val="24"/>
+          <w:szCs w:val="24"/>
+        </w:rPr>
+        <w:t>debug</w:t>
       </w:r>
       <w:r>
         <w:rPr>
@@ -1592,7 +1859,16 @@
           <w:sz w:val="24"/>
           <w:szCs w:val="24"/>
         </w:rPr>
-        <w:t>apk安装包，说明全部安装成功</w:t>
+        <w:t>apk</w:t>
+      </w:r>
+      <w:proofErr w:type="spellEnd"/>
+      <w:r>
+        <w:rPr>
+          <w:rFonts w:ascii="宋体" w:eastAsia="宋体" w:hAnsi="宋体" w:hint="eastAsia"/>
+          <w:sz w:val="24"/>
+          <w:szCs w:val="24"/>
+        </w:rPr>
+        <w:t>安装包，说明全部安装成功</w:t>
       </w:r>
     </w:p>
     <w:p>
@@ -1659,7 +1935,25 @@
           <w:sz w:val="24"/>
           <w:szCs w:val="24"/>
         </w:rPr>
-        <w:t xml:space="preserve">ionic cordova </w:t>
+        <w:t xml:space="preserve">ionic </w:t>
+      </w:r>
+      <w:proofErr w:type="spellStart"/>
+      <w:r>
+        <w:rPr>
+          <w:rFonts w:ascii="宋体" w:eastAsia="宋体" w:hAnsi="宋体"/>
+          <w:sz w:val="24"/>
+          <w:szCs w:val="24"/>
+        </w:rPr>
+        <w:t>cordova</w:t>
+      </w:r>
+      <w:proofErr w:type="spellEnd"/>
+      <w:r>
+        <w:rPr>
+          <w:rFonts w:ascii="宋体" w:eastAsia="宋体" w:hAnsi="宋体"/>
+          <w:sz w:val="24"/>
+          <w:szCs w:val="24"/>
+        </w:rPr>
+        <w:t xml:space="preserve"> </w:t>
       </w:r>
       <w:r>
         <w:rPr>
@@ -1715,7 +2009,25 @@
           <w:sz w:val="24"/>
           <w:szCs w:val="24"/>
         </w:rPr>
-        <w:t xml:space="preserve">ionic cordova </w:t>
+        <w:t xml:space="preserve">ionic </w:t>
+      </w:r>
+      <w:proofErr w:type="spellStart"/>
+      <w:r>
+        <w:rPr>
+          <w:rFonts w:ascii="宋体" w:eastAsia="宋体" w:hAnsi="宋体"/>
+          <w:sz w:val="24"/>
+          <w:szCs w:val="24"/>
+        </w:rPr>
+        <w:t>cordova</w:t>
+      </w:r>
+      <w:proofErr w:type="spellEnd"/>
+      <w:r>
+        <w:rPr>
+          <w:rFonts w:ascii="宋体" w:eastAsia="宋体" w:hAnsi="宋体"/>
+          <w:sz w:val="24"/>
+          <w:szCs w:val="24"/>
+        </w:rPr>
+        <w:t xml:space="preserve"> </w:t>
       </w:r>
       <w:r>
         <w:rPr>
@@ -1771,8 +2083,18 @@
           <w:sz w:val="24"/>
           <w:szCs w:val="24"/>
         </w:rPr>
-        <w:t>的platforms/android/build/outputs/apk</w:t>
-      </w:r>
+        <w:t>的platforms/android/build/outputs/</w:t>
+      </w:r>
+      <w:proofErr w:type="spellStart"/>
+      <w:r>
+        <w:rPr>
+          <w:rFonts w:ascii="宋体" w:eastAsia="宋体" w:hAnsi="宋体" w:hint="eastAsia"/>
+          <w:sz w:val="24"/>
+          <w:szCs w:val="24"/>
+        </w:rPr>
+        <w:t>apk</w:t>
+      </w:r>
+      <w:proofErr w:type="spellEnd"/>
       <w:r>
         <w:rPr>
           <w:rFonts w:ascii="宋体" w:eastAsia="宋体" w:hAnsi="宋体" w:hint="eastAsia"/>
@@ -1787,7 +2109,43 @@
           <w:sz w:val="24"/>
           <w:szCs w:val="24"/>
         </w:rPr>
-        <w:t>生成默认名字为android-release-unsigned.apk的release版本apk文件</w:t>
+        <w:t>生成默认名字为android-release-</w:t>
+      </w:r>
+      <w:proofErr w:type="spellStart"/>
+      <w:r>
+        <w:rPr>
+          <w:rFonts w:ascii="宋体" w:eastAsia="宋体" w:hAnsi="宋体" w:hint="eastAsia"/>
+          <w:sz w:val="24"/>
+          <w:szCs w:val="24"/>
+        </w:rPr>
+        <w:t>unsigned.apk</w:t>
+      </w:r>
+      <w:proofErr w:type="spellEnd"/>
+      <w:r>
+        <w:rPr>
+          <w:rFonts w:ascii="宋体" w:eastAsia="宋体" w:hAnsi="宋体" w:hint="eastAsia"/>
+          <w:sz w:val="24"/>
+          <w:szCs w:val="24"/>
+        </w:rPr>
+        <w:t>的release版本</w:t>
+      </w:r>
+      <w:proofErr w:type="spellStart"/>
+      <w:r>
+        <w:rPr>
+          <w:rFonts w:ascii="宋体" w:eastAsia="宋体" w:hAnsi="宋体" w:hint="eastAsia"/>
+          <w:sz w:val="24"/>
+          <w:szCs w:val="24"/>
+        </w:rPr>
+        <w:t>apk</w:t>
+      </w:r>
+      <w:proofErr w:type="spellEnd"/>
+      <w:r>
+        <w:rPr>
+          <w:rFonts w:ascii="宋体" w:eastAsia="宋体" w:hAnsi="宋体" w:hint="eastAsia"/>
+          <w:sz w:val="24"/>
+          <w:szCs w:val="24"/>
+        </w:rPr>
+        <w:t>文件</w:t>
       </w:r>
     </w:p>
     <w:p>
@@ -1819,7 +2177,25 @@
           <w:sz w:val="24"/>
           <w:szCs w:val="24"/>
         </w:rPr>
-        <w:t xml:space="preserve">ionic cordova </w:t>
+        <w:t xml:space="preserve">ionic </w:t>
+      </w:r>
+      <w:proofErr w:type="spellStart"/>
+      <w:r>
+        <w:rPr>
+          <w:rFonts w:ascii="宋体" w:eastAsia="宋体" w:hAnsi="宋体"/>
+          <w:sz w:val="24"/>
+          <w:szCs w:val="24"/>
+        </w:rPr>
+        <w:t>cordova</w:t>
+      </w:r>
+      <w:proofErr w:type="spellEnd"/>
+      <w:r>
+        <w:rPr>
+          <w:rFonts w:ascii="宋体" w:eastAsia="宋体" w:hAnsi="宋体"/>
+          <w:sz w:val="24"/>
+          <w:szCs w:val="24"/>
+        </w:rPr>
+        <w:t xml:space="preserve"> </w:t>
       </w:r>
       <w:r>
         <w:rPr>
@@ -1837,6 +2213,7 @@
         </w:rPr>
         <w:t xml:space="preserve"> android </w:t>
       </w:r>
+      <w:bookmarkStart w:id="0" w:name="_GoBack"/>
       <w:r>
         <w:rPr>
           <w:rFonts w:ascii="宋体" w:eastAsia="宋体" w:hAnsi="宋体" w:hint="eastAsia"/>
@@ -1877,6 +2254,7 @@
         </w:rPr>
         <w:t>release</w:t>
       </w:r>
+      <w:bookmarkEnd w:id="0"/>
       <w:r>
         <w:rPr>
           <w:rFonts w:ascii="宋体" w:eastAsia="宋体" w:hAnsi="宋体" w:hint="eastAsia"/>
@@ -1915,15 +2293,51 @@
           <w:sz w:val="24"/>
           <w:szCs w:val="24"/>
         </w:rPr>
-        <w:t xml:space="preserve">ionic cordova run android </w:t>
-      </w:r>
-      <w:r>
-        <w:rPr>
-          <w:rFonts w:ascii="宋体" w:eastAsia="宋体" w:hAnsi="宋体" w:hint="eastAsia"/>
-          <w:sz w:val="24"/>
-          <w:szCs w:val="24"/>
-        </w:rPr>
-        <w:t>-l 用于手机真机测试，代码修改保存，手机自动</w:t>
+        <w:t xml:space="preserve">ionic </w:t>
+      </w:r>
+      <w:proofErr w:type="spellStart"/>
+      <w:r>
+        <w:rPr>
+          <w:rFonts w:ascii="宋体" w:eastAsia="宋体" w:hAnsi="宋体"/>
+          <w:sz w:val="24"/>
+          <w:szCs w:val="24"/>
+        </w:rPr>
+        <w:t>cordova</w:t>
+      </w:r>
+      <w:proofErr w:type="spellEnd"/>
+      <w:r>
+        <w:rPr>
+          <w:rFonts w:ascii="宋体" w:eastAsia="宋体" w:hAnsi="宋体"/>
+          <w:sz w:val="24"/>
+          <w:szCs w:val="24"/>
+        </w:rPr>
+        <w:t xml:space="preserve"> run android </w:t>
+      </w:r>
+      <w:r>
+        <w:rPr>
+          <w:rFonts w:ascii="宋体" w:eastAsia="宋体" w:hAnsi="宋体" w:hint="eastAsia"/>
+          <w:sz w:val="24"/>
+          <w:szCs w:val="24"/>
+        </w:rPr>
+        <w:t>-l 用于</w:t>
+      </w:r>
+      <w:proofErr w:type="gramStart"/>
+      <w:r>
+        <w:rPr>
+          <w:rFonts w:ascii="宋体" w:eastAsia="宋体" w:hAnsi="宋体" w:hint="eastAsia"/>
+          <w:sz w:val="24"/>
+          <w:szCs w:val="24"/>
+        </w:rPr>
+        <w:t>手机真</w:t>
+      </w:r>
+      <w:proofErr w:type="gramEnd"/>
+      <w:r>
+        <w:rPr>
+          <w:rFonts w:ascii="宋体" w:eastAsia="宋体" w:hAnsi="宋体" w:hint="eastAsia"/>
+          <w:sz w:val="24"/>
+          <w:szCs w:val="24"/>
+        </w:rPr>
+        <w:t>机测试，代码修改保存，手机自动</w:t>
       </w:r>
       <w:r>
         <w:rPr>
@@ -1977,7 +2391,27 @@
           <w:sz w:val="24"/>
           <w:szCs w:val="24"/>
         </w:rPr>
-        <w:t>1、生成keystore文件</w:t>
+        <w:t>1、生成</w:t>
+      </w:r>
+      <w:proofErr w:type="spellStart"/>
+      <w:r>
+        <w:rPr>
+          <w:rFonts w:ascii="宋体" w:eastAsia="宋体" w:hAnsi="宋体" w:hint="eastAsia"/>
+          <w:b/>
+          <w:sz w:val="24"/>
+          <w:szCs w:val="24"/>
+        </w:rPr>
+        <w:t>keystore</w:t>
+      </w:r>
+      <w:proofErr w:type="spellEnd"/>
+      <w:r>
+        <w:rPr>
+          <w:rFonts w:ascii="宋体" w:eastAsia="宋体" w:hAnsi="宋体" w:hint="eastAsia"/>
+          <w:b/>
+          <w:sz w:val="24"/>
+          <w:szCs w:val="24"/>
+        </w:rPr>
+        <w:t>文件</w:t>
       </w:r>
       <w:r>
         <w:rPr>
@@ -2005,13 +2439,23 @@
           <w:szCs w:val="24"/>
         </w:rPr>
       </w:pPr>
-      <w:r>
-        <w:rPr>
-          <w:rFonts w:ascii="宋体" w:eastAsia="宋体" w:hAnsi="宋体" w:hint="eastAsia"/>
-          <w:sz w:val="24"/>
-          <w:szCs w:val="24"/>
-        </w:rPr>
-        <w:t>keytool是JDK</w:t>
+      <w:proofErr w:type="spellStart"/>
+      <w:r>
+        <w:rPr>
+          <w:rFonts w:ascii="宋体" w:eastAsia="宋体" w:hAnsi="宋体" w:hint="eastAsia"/>
+          <w:sz w:val="24"/>
+          <w:szCs w:val="24"/>
+        </w:rPr>
+        <w:t>keytool</w:t>
+      </w:r>
+      <w:proofErr w:type="spellEnd"/>
+      <w:r>
+        <w:rPr>
+          <w:rFonts w:ascii="宋体" w:eastAsia="宋体" w:hAnsi="宋体" w:hint="eastAsia"/>
+          <w:sz w:val="24"/>
+          <w:szCs w:val="24"/>
+        </w:rPr>
+        <w:t>是JDK</w:t>
       </w:r>
       <w:r>
         <w:rPr>
@@ -2080,13 +2524,115 @@
         </w:rPr>
         <w:t>：</w:t>
       </w:r>
-      <w:r>
-        <w:rPr>
-          <w:rFonts w:ascii="宋体" w:eastAsia="宋体" w:hAnsi="宋体"/>
-          <w:sz w:val="24"/>
-          <w:szCs w:val="24"/>
-        </w:rPr>
-        <w:t>keytool -genkey -v -keystore my-release-key.keystore -keyalg RSA -keysize 2048 -validity 10000</w:t>
+      <w:proofErr w:type="spellStart"/>
+      <w:proofErr w:type="gramStart"/>
+      <w:r>
+        <w:rPr>
+          <w:rFonts w:ascii="宋体" w:eastAsia="宋体" w:hAnsi="宋体"/>
+          <w:sz w:val="24"/>
+          <w:szCs w:val="24"/>
+        </w:rPr>
+        <w:t>keytool</w:t>
+      </w:r>
+      <w:proofErr w:type="spellEnd"/>
+      <w:proofErr w:type="gramEnd"/>
+      <w:r>
+        <w:rPr>
+          <w:rFonts w:ascii="宋体" w:eastAsia="宋体" w:hAnsi="宋体"/>
+          <w:sz w:val="24"/>
+          <w:szCs w:val="24"/>
+        </w:rPr>
+        <w:t xml:space="preserve"> -</w:t>
+      </w:r>
+      <w:proofErr w:type="spellStart"/>
+      <w:r>
+        <w:rPr>
+          <w:rFonts w:ascii="宋体" w:eastAsia="宋体" w:hAnsi="宋体"/>
+          <w:sz w:val="24"/>
+          <w:szCs w:val="24"/>
+        </w:rPr>
+        <w:t>genkey</w:t>
+      </w:r>
+      <w:proofErr w:type="spellEnd"/>
+      <w:r>
+        <w:rPr>
+          <w:rFonts w:ascii="宋体" w:eastAsia="宋体" w:hAnsi="宋体"/>
+          <w:sz w:val="24"/>
+          <w:szCs w:val="24"/>
+        </w:rPr>
+        <w:t xml:space="preserve"> -v -</w:t>
+      </w:r>
+      <w:proofErr w:type="spellStart"/>
+      <w:r>
+        <w:rPr>
+          <w:rFonts w:ascii="宋体" w:eastAsia="宋体" w:hAnsi="宋体"/>
+          <w:sz w:val="24"/>
+          <w:szCs w:val="24"/>
+        </w:rPr>
+        <w:t>keystore</w:t>
+      </w:r>
+      <w:proofErr w:type="spellEnd"/>
+      <w:r>
+        <w:rPr>
+          <w:rFonts w:ascii="宋体" w:eastAsia="宋体" w:hAnsi="宋体"/>
+          <w:sz w:val="24"/>
+          <w:szCs w:val="24"/>
+        </w:rPr>
+        <w:t xml:space="preserve"> my-release-</w:t>
+      </w:r>
+      <w:proofErr w:type="spellStart"/>
+      <w:r>
+        <w:rPr>
+          <w:rFonts w:ascii="宋体" w:eastAsia="宋体" w:hAnsi="宋体"/>
+          <w:sz w:val="24"/>
+          <w:szCs w:val="24"/>
+        </w:rPr>
+        <w:t>key.keystore</w:t>
+      </w:r>
+      <w:proofErr w:type="spellEnd"/>
+      <w:r>
+        <w:rPr>
+          <w:rFonts w:ascii="宋体" w:eastAsia="宋体" w:hAnsi="宋体"/>
+          <w:sz w:val="24"/>
+          <w:szCs w:val="24"/>
+        </w:rPr>
+        <w:t xml:space="preserve"> -</w:t>
+      </w:r>
+      <w:proofErr w:type="spellStart"/>
+      <w:r>
+        <w:rPr>
+          <w:rFonts w:ascii="宋体" w:eastAsia="宋体" w:hAnsi="宋体"/>
+          <w:sz w:val="24"/>
+          <w:szCs w:val="24"/>
+        </w:rPr>
+        <w:t>keyalg</w:t>
+      </w:r>
+      <w:proofErr w:type="spellEnd"/>
+      <w:r>
+        <w:rPr>
+          <w:rFonts w:ascii="宋体" w:eastAsia="宋体" w:hAnsi="宋体"/>
+          <w:sz w:val="24"/>
+          <w:szCs w:val="24"/>
+        </w:rPr>
+        <w:t xml:space="preserve"> RSA -</w:t>
+      </w:r>
+      <w:proofErr w:type="spellStart"/>
+      <w:r>
+        <w:rPr>
+          <w:rFonts w:ascii="宋体" w:eastAsia="宋体" w:hAnsi="宋体"/>
+          <w:sz w:val="24"/>
+          <w:szCs w:val="24"/>
+        </w:rPr>
+        <w:t>keysize</w:t>
+      </w:r>
+      <w:proofErr w:type="spellEnd"/>
+      <w:r>
+        <w:rPr>
+          <w:rFonts w:ascii="宋体" w:eastAsia="宋体" w:hAnsi="宋体"/>
+          <w:sz w:val="24"/>
+          <w:szCs w:val="24"/>
+        </w:rPr>
+        <w:t xml:space="preserve"> 2048 -validity 10000</w:t>
       </w:r>
       <w:r>
         <w:rPr>
@@ -2102,8 +2648,18 @@
           <w:sz w:val="24"/>
           <w:szCs w:val="24"/>
         </w:rPr>
-        <w:t>-alias alias_name</w:t>
-      </w:r>
+        <w:t xml:space="preserve">-alias </w:t>
+      </w:r>
+      <w:proofErr w:type="spellStart"/>
+      <w:r>
+        <w:rPr>
+          <w:rFonts w:ascii="宋体" w:eastAsia="宋体" w:hAnsi="宋体"/>
+          <w:sz w:val="24"/>
+          <w:szCs w:val="24"/>
+        </w:rPr>
+        <w:t>alias_name</w:t>
+      </w:r>
+      <w:proofErr w:type="spellEnd"/>
     </w:p>
     <w:p>
       <w:pPr>
@@ -2128,8 +2684,18 @@
           <w:sz w:val="24"/>
           <w:szCs w:val="24"/>
         </w:rPr>
-        <w:t>行命令后，系统会让我们设置一些密码以及安全问题，根据提示进行设置便好，最后生成默认名为my-release-key.keystore</w:t>
-      </w:r>
+        <w:t>行命令后，系统会让我们设置一些密码以及安全问题，根据提示进行设置便好，最后生成默认名为my-release-</w:t>
+      </w:r>
+      <w:proofErr w:type="spellStart"/>
+      <w:r>
+        <w:rPr>
+          <w:rFonts w:ascii="宋体" w:eastAsia="宋体" w:hAnsi="宋体" w:hint="eastAsia"/>
+          <w:sz w:val="24"/>
+          <w:szCs w:val="24"/>
+        </w:rPr>
+        <w:t>key.keystore</w:t>
+      </w:r>
+      <w:proofErr w:type="spellEnd"/>
       <w:r>
         <w:rPr>
           <w:rFonts w:ascii="宋体" w:eastAsia="宋体" w:hAnsi="宋体" w:hint="eastAsia"/>
@@ -2154,7 +2720,25 @@
           <w:sz w:val="24"/>
           <w:szCs w:val="24"/>
         </w:rPr>
-        <w:t>其中alias_name,是</w:t>
+        <w:t>其中</w:t>
+      </w:r>
+      <w:proofErr w:type="spellStart"/>
+      <w:r>
+        <w:rPr>
+          <w:rFonts w:ascii="宋体" w:eastAsia="宋体" w:hAnsi="宋体" w:hint="eastAsia"/>
+          <w:sz w:val="24"/>
+          <w:szCs w:val="24"/>
+        </w:rPr>
+        <w:t>alias_name</w:t>
+      </w:r>
+      <w:proofErr w:type="spellEnd"/>
+      <w:r>
+        <w:rPr>
+          <w:rFonts w:ascii="宋体" w:eastAsia="宋体" w:hAnsi="宋体" w:hint="eastAsia"/>
+          <w:sz w:val="24"/>
+          <w:szCs w:val="24"/>
+        </w:rPr>
+        <w:t>,是</w:t>
       </w:r>
       <w:r>
         <w:rPr>
@@ -2224,8 +2808,9 @@
           <w:sz w:val="24"/>
           <w:szCs w:val="24"/>
         </w:rPr>
-        <w:t>2、使用jarsigner签名</w:t>
-      </w:r>
+        <w:t>2、使用</w:t>
+      </w:r>
+      <w:proofErr w:type="spellStart"/>
       <w:r>
         <w:rPr>
           <w:rFonts w:ascii="宋体" w:eastAsia="宋体" w:hAnsi="宋体" w:hint="eastAsia"/>
@@ -2233,6 +2818,25 @@
           <w:sz w:val="24"/>
           <w:szCs w:val="24"/>
         </w:rPr>
+        <w:t>jarsigner</w:t>
+      </w:r>
+      <w:proofErr w:type="spellEnd"/>
+      <w:r>
+        <w:rPr>
+          <w:rFonts w:ascii="宋体" w:eastAsia="宋体" w:hAnsi="宋体" w:hint="eastAsia"/>
+          <w:b/>
+          <w:sz w:val="24"/>
+          <w:szCs w:val="24"/>
+        </w:rPr>
+        <w:t>签名</w:t>
+      </w:r>
+      <w:r>
+        <w:rPr>
+          <w:rFonts w:ascii="宋体" w:eastAsia="宋体" w:hAnsi="宋体" w:hint="eastAsia"/>
+          <w:b/>
+          <w:sz w:val="24"/>
+          <w:szCs w:val="24"/>
+        </w:rPr>
         <w:t xml:space="preserve"> </w:t>
       </w:r>
     </w:p>
@@ -2245,13 +2849,77 @@
           <w:szCs w:val="24"/>
         </w:rPr>
       </w:pPr>
-      <w:r>
-        <w:rPr>
-          <w:rFonts w:ascii="宋体" w:eastAsia="宋体" w:hAnsi="宋体" w:hint="eastAsia"/>
-          <w:sz w:val="24"/>
-          <w:szCs w:val="24"/>
-        </w:rPr>
-        <w:t>jarsigner是JDK自带的签名工具，如果要将apk发布到android应用市场，就需要对release版本的apk文件使用keystore文件进行签名</w:t>
+      <w:proofErr w:type="spellStart"/>
+      <w:r>
+        <w:rPr>
+          <w:rFonts w:ascii="宋体" w:eastAsia="宋体" w:hAnsi="宋体" w:hint="eastAsia"/>
+          <w:sz w:val="24"/>
+          <w:szCs w:val="24"/>
+        </w:rPr>
+        <w:t>jarsigner</w:t>
+      </w:r>
+      <w:proofErr w:type="spellEnd"/>
+      <w:r>
+        <w:rPr>
+          <w:rFonts w:ascii="宋体" w:eastAsia="宋体" w:hAnsi="宋体" w:hint="eastAsia"/>
+          <w:sz w:val="24"/>
+          <w:szCs w:val="24"/>
+        </w:rPr>
+        <w:t>是JDK自带的签名工具，如果要将</w:t>
+      </w:r>
+      <w:proofErr w:type="spellStart"/>
+      <w:r>
+        <w:rPr>
+          <w:rFonts w:ascii="宋体" w:eastAsia="宋体" w:hAnsi="宋体" w:hint="eastAsia"/>
+          <w:sz w:val="24"/>
+          <w:szCs w:val="24"/>
+        </w:rPr>
+        <w:t>apk</w:t>
+      </w:r>
+      <w:proofErr w:type="spellEnd"/>
+      <w:r>
+        <w:rPr>
+          <w:rFonts w:ascii="宋体" w:eastAsia="宋体" w:hAnsi="宋体" w:hint="eastAsia"/>
+          <w:sz w:val="24"/>
+          <w:szCs w:val="24"/>
+        </w:rPr>
+        <w:t>发布到android应用市场，就需要对release版本的</w:t>
+      </w:r>
+      <w:proofErr w:type="spellStart"/>
+      <w:r>
+        <w:rPr>
+          <w:rFonts w:ascii="宋体" w:eastAsia="宋体" w:hAnsi="宋体" w:hint="eastAsia"/>
+          <w:sz w:val="24"/>
+          <w:szCs w:val="24"/>
+        </w:rPr>
+        <w:t>apk</w:t>
+      </w:r>
+      <w:proofErr w:type="spellEnd"/>
+      <w:r>
+        <w:rPr>
+          <w:rFonts w:ascii="宋体" w:eastAsia="宋体" w:hAnsi="宋体" w:hint="eastAsia"/>
+          <w:sz w:val="24"/>
+          <w:szCs w:val="24"/>
+        </w:rPr>
+        <w:t>文件使用</w:t>
+      </w:r>
+      <w:proofErr w:type="spellStart"/>
+      <w:r>
+        <w:rPr>
+          <w:rFonts w:ascii="宋体" w:eastAsia="宋体" w:hAnsi="宋体" w:hint="eastAsia"/>
+          <w:sz w:val="24"/>
+          <w:szCs w:val="24"/>
+        </w:rPr>
+        <w:t>keystore</w:t>
+      </w:r>
+      <w:proofErr w:type="spellEnd"/>
+      <w:r>
+        <w:rPr>
+          <w:rFonts w:ascii="宋体" w:eastAsia="宋体" w:hAnsi="宋体" w:hint="eastAsia"/>
+          <w:sz w:val="24"/>
+          <w:szCs w:val="24"/>
+        </w:rPr>
+        <w:t>文件进行签名</w:t>
       </w:r>
     </w:p>
     <w:p>
@@ -2280,49 +2948,223 @@
         </w:rPr>
         <w:t>：</w:t>
       </w:r>
-      <w:r>
-        <w:rPr>
-          <w:rFonts w:ascii="宋体" w:eastAsia="宋体" w:hAnsi="宋体"/>
-          <w:sz w:val="24"/>
-          <w:szCs w:val="24"/>
-        </w:rPr>
-        <w:t xml:space="preserve">jarsigner -verbose -sigalg SHA1withRSA -digestalg SHA1 -keystore my-release-key.keystore </w:t>
-      </w:r>
-      <w:bookmarkStart w:id="0" w:name="_GoBack"/>
-      <w:bookmarkEnd w:id="0"/>
-      <w:r>
-        <w:rPr>
-          <w:rFonts w:ascii="宋体" w:eastAsia="宋体" w:hAnsi="宋体"/>
-          <w:sz w:val="24"/>
-          <w:szCs w:val="24"/>
-        </w:rPr>
-        <w:t>android-</w:t>
-      </w:r>
-      <w:r>
-        <w:rPr>
-          <w:rFonts w:ascii="宋体" w:eastAsia="宋体" w:hAnsi="宋体"/>
-          <w:sz w:val="24"/>
-          <w:szCs w:val="24"/>
-        </w:rPr>
-        <w:t>release-unsigned.apk alias_name</w:t>
-      </w:r>
-    </w:p>
-    <w:p>
-      <w:pPr>
-        <w:spacing w:line="360" w:lineRule="auto"/>
-        <w:rPr>
-          <w:rFonts w:ascii="宋体" w:eastAsia="宋体" w:hAnsi="宋体"/>
-          <w:sz w:val="24"/>
-          <w:szCs w:val="24"/>
-        </w:rPr>
-      </w:pPr>
-      <w:r>
-        <w:rPr>
-          <w:rFonts w:ascii="宋体" w:eastAsia="宋体" w:hAnsi="宋体" w:hint="eastAsia"/>
-          <w:sz w:val="24"/>
-          <w:szCs w:val="24"/>
-        </w:rPr>
-        <w:t>注:android-release-unsigned.apk为你所需要打包的apk的具体路径， alias_name为上面生成的keystore文件</w:t>
+      <w:proofErr w:type="spellStart"/>
+      <w:proofErr w:type="gramStart"/>
+      <w:r>
+        <w:rPr>
+          <w:rFonts w:ascii="宋体" w:eastAsia="宋体" w:hAnsi="宋体"/>
+          <w:sz w:val="24"/>
+          <w:szCs w:val="24"/>
+        </w:rPr>
+        <w:t>jarsigner</w:t>
+      </w:r>
+      <w:proofErr w:type="spellEnd"/>
+      <w:proofErr w:type="gramEnd"/>
+      <w:r>
+        <w:rPr>
+          <w:rFonts w:ascii="宋体" w:eastAsia="宋体" w:hAnsi="宋体"/>
+          <w:sz w:val="24"/>
+          <w:szCs w:val="24"/>
+        </w:rPr>
+        <w:t xml:space="preserve"> -verbose -</w:t>
+      </w:r>
+      <w:proofErr w:type="spellStart"/>
+      <w:r>
+        <w:rPr>
+          <w:rFonts w:ascii="宋体" w:eastAsia="宋体" w:hAnsi="宋体"/>
+          <w:sz w:val="24"/>
+          <w:szCs w:val="24"/>
+        </w:rPr>
+        <w:t>sigalg</w:t>
+      </w:r>
+      <w:proofErr w:type="spellEnd"/>
+      <w:r>
+        <w:rPr>
+          <w:rFonts w:ascii="宋体" w:eastAsia="宋体" w:hAnsi="宋体"/>
+          <w:sz w:val="24"/>
+          <w:szCs w:val="24"/>
+        </w:rPr>
+        <w:t xml:space="preserve"> SHA1withRSA -</w:t>
+      </w:r>
+      <w:proofErr w:type="spellStart"/>
+      <w:r>
+        <w:rPr>
+          <w:rFonts w:ascii="宋体" w:eastAsia="宋体" w:hAnsi="宋体"/>
+          <w:sz w:val="24"/>
+          <w:szCs w:val="24"/>
+        </w:rPr>
+        <w:t>digestalg</w:t>
+      </w:r>
+      <w:proofErr w:type="spellEnd"/>
+      <w:r>
+        <w:rPr>
+          <w:rFonts w:ascii="宋体" w:eastAsia="宋体" w:hAnsi="宋体"/>
+          <w:sz w:val="24"/>
+          <w:szCs w:val="24"/>
+        </w:rPr>
+        <w:t xml:space="preserve"> SHA1 -</w:t>
+      </w:r>
+      <w:proofErr w:type="spellStart"/>
+      <w:r>
+        <w:rPr>
+          <w:rFonts w:ascii="宋体" w:eastAsia="宋体" w:hAnsi="宋体"/>
+          <w:sz w:val="24"/>
+          <w:szCs w:val="24"/>
+        </w:rPr>
+        <w:t>keystore</w:t>
+      </w:r>
+      <w:proofErr w:type="spellEnd"/>
+      <w:r>
+        <w:rPr>
+          <w:rFonts w:ascii="宋体" w:eastAsia="宋体" w:hAnsi="宋体"/>
+          <w:sz w:val="24"/>
+          <w:szCs w:val="24"/>
+        </w:rPr>
+        <w:t xml:space="preserve"> my-release-</w:t>
+      </w:r>
+      <w:proofErr w:type="spellStart"/>
+      <w:r>
+        <w:rPr>
+          <w:rFonts w:ascii="宋体" w:eastAsia="宋体" w:hAnsi="宋体"/>
+          <w:sz w:val="24"/>
+          <w:szCs w:val="24"/>
+        </w:rPr>
+        <w:t>key.keystore</w:t>
+      </w:r>
+      <w:proofErr w:type="spellEnd"/>
+      <w:r>
+        <w:rPr>
+          <w:rFonts w:ascii="宋体" w:eastAsia="宋体" w:hAnsi="宋体"/>
+          <w:sz w:val="24"/>
+          <w:szCs w:val="24"/>
+        </w:rPr>
+        <w:t xml:space="preserve"> android-</w:t>
+      </w:r>
+      <w:r>
+        <w:rPr>
+          <w:rFonts w:ascii="宋体" w:eastAsia="宋体" w:hAnsi="宋体"/>
+          <w:sz w:val="24"/>
+          <w:szCs w:val="24"/>
+        </w:rPr>
+        <w:t>release-</w:t>
+      </w:r>
+      <w:proofErr w:type="spellStart"/>
+      <w:r>
+        <w:rPr>
+          <w:rFonts w:ascii="宋体" w:eastAsia="宋体" w:hAnsi="宋体"/>
+          <w:sz w:val="24"/>
+          <w:szCs w:val="24"/>
+        </w:rPr>
+        <w:t>unsigned.apk</w:t>
+      </w:r>
+      <w:proofErr w:type="spellEnd"/>
+      <w:r>
+        <w:rPr>
+          <w:rFonts w:ascii="宋体" w:eastAsia="宋体" w:hAnsi="宋体"/>
+          <w:sz w:val="24"/>
+          <w:szCs w:val="24"/>
+        </w:rPr>
+        <w:t xml:space="preserve"> </w:t>
+      </w:r>
+      <w:proofErr w:type="spellStart"/>
+      <w:r>
+        <w:rPr>
+          <w:rFonts w:ascii="宋体" w:eastAsia="宋体" w:hAnsi="宋体"/>
+          <w:sz w:val="24"/>
+          <w:szCs w:val="24"/>
+        </w:rPr>
+        <w:t>alias_name</w:t>
+      </w:r>
+      <w:proofErr w:type="spellEnd"/>
+    </w:p>
+    <w:p>
+      <w:pPr>
+        <w:spacing w:line="360" w:lineRule="auto"/>
+        <w:rPr>
+          <w:rFonts w:ascii="宋体" w:eastAsia="宋体" w:hAnsi="宋体"/>
+          <w:sz w:val="24"/>
+          <w:szCs w:val="24"/>
+        </w:rPr>
+      </w:pPr>
+      <w:r>
+        <w:rPr>
+          <w:rFonts w:ascii="宋体" w:eastAsia="宋体" w:hAnsi="宋体" w:hint="eastAsia"/>
+          <w:sz w:val="24"/>
+          <w:szCs w:val="24"/>
+        </w:rPr>
+        <w:t>注:android-release-</w:t>
+      </w:r>
+      <w:proofErr w:type="spellStart"/>
+      <w:r>
+        <w:rPr>
+          <w:rFonts w:ascii="宋体" w:eastAsia="宋体" w:hAnsi="宋体" w:hint="eastAsia"/>
+          <w:sz w:val="24"/>
+          <w:szCs w:val="24"/>
+        </w:rPr>
+        <w:t>unsigned.apk</w:t>
+      </w:r>
+      <w:proofErr w:type="spellEnd"/>
+      <w:r>
+        <w:rPr>
+          <w:rFonts w:ascii="宋体" w:eastAsia="宋体" w:hAnsi="宋体" w:hint="eastAsia"/>
+          <w:sz w:val="24"/>
+          <w:szCs w:val="24"/>
+        </w:rPr>
+        <w:t>为你所需要打包的</w:t>
+      </w:r>
+      <w:proofErr w:type="spellStart"/>
+      <w:r>
+        <w:rPr>
+          <w:rFonts w:ascii="宋体" w:eastAsia="宋体" w:hAnsi="宋体" w:hint="eastAsia"/>
+          <w:sz w:val="24"/>
+          <w:szCs w:val="24"/>
+        </w:rPr>
+        <w:t>apk</w:t>
+      </w:r>
+      <w:proofErr w:type="spellEnd"/>
+      <w:r>
+        <w:rPr>
+          <w:rFonts w:ascii="宋体" w:eastAsia="宋体" w:hAnsi="宋体" w:hint="eastAsia"/>
+          <w:sz w:val="24"/>
+          <w:szCs w:val="24"/>
+        </w:rPr>
+        <w:t xml:space="preserve">的具体路径， </w:t>
+      </w:r>
+      <w:proofErr w:type="spellStart"/>
+      <w:r>
+        <w:rPr>
+          <w:rFonts w:ascii="宋体" w:eastAsia="宋体" w:hAnsi="宋体" w:hint="eastAsia"/>
+          <w:sz w:val="24"/>
+          <w:szCs w:val="24"/>
+        </w:rPr>
+        <w:t>alias_name</w:t>
+      </w:r>
+      <w:proofErr w:type="spellEnd"/>
+      <w:r>
+        <w:rPr>
+          <w:rFonts w:ascii="宋体" w:eastAsia="宋体" w:hAnsi="宋体" w:hint="eastAsia"/>
+          <w:sz w:val="24"/>
+          <w:szCs w:val="24"/>
+        </w:rPr>
+        <w:t>为上面生成的</w:t>
+      </w:r>
+      <w:proofErr w:type="spellStart"/>
+      <w:r>
+        <w:rPr>
+          <w:rFonts w:ascii="宋体" w:eastAsia="宋体" w:hAnsi="宋体" w:hint="eastAsia"/>
+          <w:sz w:val="24"/>
+          <w:szCs w:val="24"/>
+        </w:rPr>
+        <w:t>keystore</w:t>
+      </w:r>
+      <w:proofErr w:type="spellEnd"/>
+      <w:r>
+        <w:rPr>
+          <w:rFonts w:ascii="宋体" w:eastAsia="宋体" w:hAnsi="宋体" w:hint="eastAsia"/>
+          <w:sz w:val="24"/>
+          <w:szCs w:val="24"/>
+        </w:rPr>
+        <w:t>文件</w:t>
       </w:r>
       <w:r>
         <w:rPr>
@@ -2960,6 +3802,18 @@
     <w:basedOn w:val="a0"/>
     <w:rsid w:val="00517F59"/>
   </w:style>
+  <w:style w:type="character" w:styleId="a6">
+    <w:name w:val="FollowedHyperlink"/>
+    <w:basedOn w:val="a0"/>
+    <w:uiPriority w:val="99"/>
+    <w:semiHidden/>
+    <w:unhideWhenUsed/>
+    <w:rsid w:val="00204238"/>
+    <w:rPr>
+      <w:color w:val="800080" w:themeColor="followedHyperlink"/>
+      <w:u w:val="single"/>
+    </w:rPr>
+  </w:style>
 </w:styles>
 </file>
 
@@ -3206,6 +4060,18 @@
     <w:name w:val="hljs-class"/>
     <w:basedOn w:val="a0"/>
     <w:rsid w:val="00517F59"/>
+  </w:style>
+  <w:style w:type="character" w:styleId="a6">
+    <w:name w:val="FollowedHyperlink"/>
+    <w:basedOn w:val="a0"/>
+    <w:uiPriority w:val="99"/>
+    <w:semiHidden/>
+    <w:unhideWhenUsed/>
+    <w:rsid w:val="00204238"/>
+    <w:rPr>
+      <w:color w:val="800080" w:themeColor="followedHyperlink"/>
+      <w:u w:val="single"/>
+    </w:rPr>
   </w:style>
 </w:styles>
 </file>
